--- a/src/test/resources/META-INF/resources/ibx/testing/telu/todo.docx
+++ b/src/test/resources/META-INF/resources/ibx/testing/telu/todo.docx
@@ -1144,6 +1144,12 @@
       <w:r>
         <w:lastRenderedPageBreak/>
         <w:t>XFOCUS</w:t>
+      </w:r>
+    </w:p>
+    <w:p/>
+    <w:p>
+      <w:r>
+        <w:t>Host:bigscmrh74</w:t>
       </w:r>
     </w:p>
     <w:p>
@@ -1352,7 +1358,6 @@
         <w:pStyle w:val="Heading4"/>
       </w:pPr>
       <w:r>
-        <w:lastRenderedPageBreak/>
         <w:t>Replace Derby database</w:t>
       </w:r>
     </w:p>

--- a/src/test/resources/META-INF/resources/ibx/testing/telu/todo.docx
+++ b/src/test/resources/META-INF/resources/ibx/testing/telu/todo.docx
@@ -889,7 +889,13 @@
         <w:t>C</w:t>
       </w:r>
       <w:r>
-        <w:t>opy com/</w:t>
+        <w:t xml:space="preserve">opy </w:t>
+      </w:r>
+      <w:r>
+        <w:t xml:space="preserve"> the entire dir structure </w:t>
+      </w:r>
+      <w:r>
+        <w:t>com/</w:t>
       </w:r>
       <w:proofErr w:type="spellStart"/>
       <w:r>
@@ -904,6 +910,17 @@
         <w:t>intl</w:t>
       </w:r>
       <w:proofErr w:type="spellEnd"/>
+      <w:r>
+        <w:t xml:space="preserve"> (or create com and </w:t>
+      </w:r>
+      <w:proofErr w:type="spellStart"/>
+      <w:r>
+        <w:t>ibi</w:t>
+      </w:r>
+      <w:proofErr w:type="spellEnd"/>
+      <w:r>
+        <w:t>, and just copy intl)</w:t>
+      </w:r>
       <w:r>
         <w:t xml:space="preserve"> to </w:t>
       </w:r>
@@ -972,8 +989,21 @@
       <w:r>
         <w:t xml:space="preserve">CVS: </w:t>
       </w:r>
-      <w:r>
-        <w:t>src\com\ibi\portal\templates</w:t>
+      <w:proofErr w:type="spellStart"/>
+      <w:r>
+        <w:t>src</w:t>
+      </w:r>
+      <w:proofErr w:type="spellEnd"/>
+      <w:r>
+        <w:t>\com\</w:t>
+      </w:r>
+      <w:proofErr w:type="spellStart"/>
+      <w:r>
+        <w:t>ibi</w:t>
+      </w:r>
+      <w:proofErr w:type="spellEnd"/>
+      <w:r>
+        <w:t>\portal\templates</w:t>
       </w:r>
     </w:p>
     <w:p>
@@ -1146,12 +1176,6 @@
         <w:t>XFOCUS</w:t>
       </w:r>
     </w:p>
-    <w:p/>
-    <w:p>
-      <w:r>
-        <w:t>Host:bigscmrh74</w:t>
-      </w:r>
-    </w:p>
     <w:p>
       <w:r>
         <w:rPr>
@@ -1159,9 +1183,9 @@
         </w:rPr>
         <w:drawing>
           <wp:inline distT="0" distB="0" distL="0" distR="0">
-            <wp:extent cx="5181600" cy="3911936"/>
-            <wp:effectExtent l="19050" t="0" r="0" b="0"/>
-            <wp:docPr id="1" name="Picture 1"/>
+            <wp:extent cx="5419725" cy="3708233"/>
+            <wp:effectExtent l="19050" t="0" r="9525" b="0"/>
+            <wp:docPr id="2" name="Picture 1"/>
             <wp:cNvGraphicFramePr>
               <a:graphicFrameLocks xmlns:a="http://schemas.openxmlformats.org/drawingml/2006/main" noChangeAspect="1"/>
             </wp:cNvGraphicFramePr>
@@ -1176,7 +1200,7 @@
                   </pic:nvPicPr>
                   <pic:blipFill>
                     <a:blip r:embed="rId6" cstate="print"/>
-                    <a:srcRect l="21047" t="19550" r="46688" b="41004"/>
+                    <a:srcRect l="14583" t="13846" r="51923" b="49487"/>
                     <a:stretch>
                       <a:fillRect/>
                     </a:stretch>
@@ -1184,7 +1208,7 @@
                   <pic:spPr bwMode="auto">
                     <a:xfrm>
                       <a:off x="0" y="0"/>
-                      <a:ext cx="5181600" cy="3911936"/>
+                      <a:ext cx="5419725" cy="3708233"/>
                     </a:xfrm>
                     <a:prstGeom prst="rect">
                       <a:avLst/>
@@ -1204,6 +1228,68 @@
         </w:drawing>
       </w:r>
     </w:p>
+    <w:p>
+      <w:r>
+        <w:t>NLS QA server</w:t>
+      </w:r>
+    </w:p>
+    <w:p>
+      <w:r>
+        <w:t>Credentials: osdqa22/webfoc7</w:t>
+      </w:r>
+    </w:p>
+    <w:p>
+      <w:r>
+        <w:rPr>
+          <w:noProof/>
+        </w:rPr>
+        <w:drawing>
+          <wp:inline distT="0" distB="0" distL="0" distR="0">
+            <wp:extent cx="5419725" cy="3278273"/>
+            <wp:effectExtent l="19050" t="0" r="9525" b="0"/>
+            <wp:docPr id="4" name="Picture 4"/>
+            <wp:cNvGraphicFramePr>
+              <a:graphicFrameLocks xmlns:a="http://schemas.openxmlformats.org/drawingml/2006/main" noChangeAspect="1"/>
+            </wp:cNvGraphicFramePr>
+            <a:graphic xmlns:a="http://schemas.openxmlformats.org/drawingml/2006/main">
+              <a:graphicData uri="http://schemas.openxmlformats.org/drawingml/2006/picture">
+                <pic:pic xmlns:pic="http://schemas.openxmlformats.org/drawingml/2006/picture">
+                  <pic:nvPicPr>
+                    <pic:cNvPr id="0" name="Picture 4"/>
+                    <pic:cNvPicPr>
+                      <a:picLocks noChangeAspect="1" noChangeArrowheads="1"/>
+                    </pic:cNvPicPr>
+                  </pic:nvPicPr>
+                  <pic:blipFill>
+                    <a:blip r:embed="rId7" cstate="print"/>
+                    <a:srcRect l="14904" t="14359" r="52244" b="53846"/>
+                    <a:stretch>
+                      <a:fillRect/>
+                    </a:stretch>
+                  </pic:blipFill>
+                  <pic:spPr bwMode="auto">
+                    <a:xfrm>
+                      <a:off x="0" y="0"/>
+                      <a:ext cx="5419725" cy="3278273"/>
+                    </a:xfrm>
+                    <a:prstGeom prst="rect">
+                      <a:avLst/>
+                    </a:prstGeom>
+                    <a:noFill/>
+                    <a:ln w="9525">
+                      <a:noFill/>
+                      <a:miter lim="800000"/>
+                      <a:headEnd/>
+                      <a:tailEnd/>
+                    </a:ln>
+                  </pic:spPr>
+                </pic:pic>
+              </a:graphicData>
+            </a:graphic>
+          </wp:inline>
+        </w:drawing>
+      </w:r>
+    </w:p>
     <w:p/>
     <w:p>
       <w:pPr>
@@ -1251,7 +1337,7 @@
       <w:pPr>
         <w:pStyle w:val="NoSpacing"/>
       </w:pPr>
-      <w:hyperlink r:id="rId7" w:history="1">
+      <w:hyperlink r:id="rId8" w:history="1">
         <w:r>
           <w:rPr>
             <w:rStyle w:val="Hyperlink"/>
@@ -1343,7 +1429,7 @@
       </w:r>
     </w:p>
     <w:p>
-      <w:hyperlink r:id="rId8" w:history="1">
+      <w:hyperlink r:id="rId9" w:history="1">
         <w:r>
           <w:rPr>
             <w:rStyle w:val="Hyperlink"/>
@@ -1397,7 +1483,7 @@
       </w:r>
     </w:p>
     <w:p>
-      <w:hyperlink r:id="rId9" w:anchor="grid" w:history="1">
+      <w:hyperlink r:id="rId10" w:anchor="grid" w:history="1">
         <w:r>
           <w:rPr>
             <w:rStyle w:val="Hyperlink"/>
@@ -1407,7 +1493,7 @@
       </w:hyperlink>
     </w:p>
     <w:p>
-      <w:hyperlink r:id="rId10" w:history="1">
+      <w:hyperlink r:id="rId11" w:history="1">
         <w:r>
           <w:rPr>
             <w:rStyle w:val="Hyperlink"/>
@@ -1417,7 +1503,7 @@
       </w:hyperlink>
     </w:p>
     <w:p>
-      <w:hyperlink r:id="rId11" w:history="1">
+      <w:hyperlink r:id="rId12" w:history="1">
         <w:r>
           <w:rPr>
             <w:rStyle w:val="Hyperlink"/>
@@ -1427,7 +1513,7 @@
       </w:hyperlink>
     </w:p>
     <w:p>
-      <w:hyperlink r:id="rId12" w:history="1">
+      <w:hyperlink r:id="rId13" w:history="1">
         <w:r>
           <w:rPr>
             <w:rStyle w:val="Hyperlink"/>
@@ -2441,7 +2527,27 @@
           <w:sz w:val="20"/>
           <w:szCs w:val="20"/>
         </w:rPr>
-        <w:t>Bootstrap pluging:</w:t>
+        <w:t xml:space="preserve">Bootstrap </w:t>
+      </w:r>
+      <w:proofErr w:type="spellStart"/>
+      <w:r>
+        <w:rPr>
+          <w:rFonts w:ascii="Consolas" w:eastAsia="Times New Roman" w:hAnsi="Consolas" w:cs="Consolas"/>
+          <w:color w:val="333333"/>
+          <w:sz w:val="20"/>
+          <w:szCs w:val="20"/>
+        </w:rPr>
+        <w:t>pluging</w:t>
+      </w:r>
+      <w:proofErr w:type="spellEnd"/>
+      <w:r>
+        <w:rPr>
+          <w:rFonts w:ascii="Consolas" w:eastAsia="Times New Roman" w:hAnsi="Consolas" w:cs="Consolas"/>
+          <w:color w:val="333333"/>
+          <w:sz w:val="20"/>
+          <w:szCs w:val="20"/>
+        </w:rPr>
+        <w:t>:</w:t>
       </w:r>
     </w:p>
     <w:p>
@@ -2753,7 +2859,7 @@
       </w:r>
     </w:p>
     <w:p>
-      <w:hyperlink r:id="rId13" w:history="1">
+      <w:hyperlink r:id="rId14" w:history="1">
         <w:r>
           <w:rPr>
             <w:rStyle w:val="Hyperlink"/>
@@ -2763,7 +2869,7 @@
       </w:hyperlink>
     </w:p>
     <w:p>
-      <w:hyperlink r:id="rId14" w:history="1">
+      <w:hyperlink r:id="rId15" w:history="1">
         <w:r>
           <w:rPr>
             <w:rStyle w:val="Hyperlink"/>
